--- a/customer _details/GANGAMMA/SEP/TUMKUR/TKS TAYKTURU/PURCHASE DETAILS.docx
+++ b/customer _details/GANGAMMA/SEP/TUMKUR/TKS TAYKTURU/PURCHASE DETAILS.docx
@@ -13,13 +13,7 @@
         <w:rPr>
           <w:rFonts w:ascii="Courier New" w:hAnsi="Courier New" w:cs="Courier New"/>
         </w:rPr>
-        <w:t>SAT Nov 04</w:t>
-      </w:r>
-      <w:r>
-        <w:rPr>
-          <w:rFonts w:ascii="Courier New" w:hAnsi="Courier New" w:cs="Courier New"/>
-        </w:rPr>
-        <w:t xml:space="preserve"> 11:22:45 PST 2017</w:t>
+        <w:t>SAT Nov 04 11:22:45 PST 2017</w:t>
       </w:r>
     </w:p>
     <w:p>
@@ -249,6 +243,434 @@
         <w:tab/>
         <w:t>- CASH</w:t>
       </w:r>
+    </w:p>
+    <w:p>
+      <w:pPr>
+        <w:pStyle w:val="PlainText"/>
+        <w:rPr>
+          <w:rFonts w:ascii="Courier New" w:hAnsi="Courier New" w:cs="Courier New"/>
+        </w:rPr>
+      </w:pPr>
+    </w:p>
+    <w:p>
+      <w:pPr>
+        <w:pStyle w:val="PlainText"/>
+        <w:rPr>
+          <w:rFonts w:ascii="Courier New" w:hAnsi="Courier New" w:cs="Courier New"/>
+        </w:rPr>
+      </w:pPr>
+      <w:r>
+        <w:rPr>
+          <w:rFonts w:ascii="Courier New" w:hAnsi="Courier New" w:cs="Courier New"/>
+        </w:rPr>
+        <w:t>SAT Jun 02</w:t>
+      </w:r>
+      <w:r>
+        <w:rPr>
+          <w:rFonts w:ascii="Courier New" w:hAnsi="Courier New" w:cs="Courier New"/>
+        </w:rPr>
+        <w:t xml:space="preserve"> 11:45:14 IST 2018</w:t>
+      </w:r>
+    </w:p>
+    <w:p>
+      <w:pPr>
+        <w:pStyle w:val="PlainText"/>
+        <w:rPr>
+          <w:rFonts w:ascii="Courier New" w:hAnsi="Courier New" w:cs="Courier New"/>
+        </w:rPr>
+      </w:pPr>
+      <w:r>
+        <w:rPr>
+          <w:rFonts w:ascii="Courier New" w:hAnsi="Courier New" w:cs="Courier New"/>
+        </w:rPr>
+        <w:t>Person Name</w:t>
+      </w:r>
+      <w:r>
+        <w:rPr>
+          <w:rFonts w:ascii="Courier New" w:hAnsi="Courier New" w:cs="Courier New"/>
+        </w:rPr>
+        <w:tab/>
+      </w:r>
+      <w:r>
+        <w:rPr>
+          <w:rFonts w:ascii="Courier New" w:hAnsi="Courier New" w:cs="Courier New"/>
+        </w:rPr>
+        <w:tab/>
+      </w:r>
+      <w:r>
+        <w:rPr>
+          <w:rFonts w:ascii="Courier New" w:hAnsi="Courier New" w:cs="Courier New"/>
+        </w:rPr>
+        <w:tab/>
+      </w:r>
+      <w:r>
+        <w:rPr>
+          <w:rFonts w:ascii="Courier New" w:hAnsi="Courier New" w:cs="Courier New"/>
+        </w:rPr>
+        <w:tab/>
+        <w:t>- TSK TAYKTURU</w:t>
+      </w:r>
+    </w:p>
+    <w:p>
+      <w:pPr>
+        <w:pStyle w:val="PlainText"/>
+        <w:rPr>
+          <w:rFonts w:ascii="Courier New" w:hAnsi="Courier New" w:cs="Courier New"/>
+        </w:rPr>
+      </w:pPr>
+      <w:r>
+        <w:rPr>
+          <w:rFonts w:ascii="Courier New" w:hAnsi="Courier New" w:cs="Courier New"/>
+        </w:rPr>
+        <w:t>Bill number</w:t>
+      </w:r>
+      <w:r>
+        <w:rPr>
+          <w:rFonts w:ascii="Courier New" w:hAnsi="Courier New" w:cs="Courier New"/>
+        </w:rPr>
+        <w:tab/>
+      </w:r>
+      <w:r>
+        <w:rPr>
+          <w:rFonts w:ascii="Courier New" w:hAnsi="Courier New" w:cs="Courier New"/>
+        </w:rPr>
+        <w:tab/>
+      </w:r>
+      <w:r>
+        <w:rPr>
+          <w:rFonts w:ascii="Courier New" w:hAnsi="Courier New" w:cs="Courier New"/>
+        </w:rPr>
+        <w:tab/>
+      </w:r>
+      <w:r>
+        <w:rPr>
+          <w:rFonts w:ascii="Courier New" w:hAnsi="Courier New" w:cs="Courier New"/>
+        </w:rPr>
+        <w:tab/>
+        <w:t>- 5648</w:t>
+      </w:r>
+    </w:p>
+    <w:p>
+      <w:pPr>
+        <w:pStyle w:val="PlainText"/>
+        <w:rPr>
+          <w:rFonts w:ascii="Courier New" w:hAnsi="Courier New" w:cs="Courier New"/>
+        </w:rPr>
+      </w:pPr>
+      <w:r>
+        <w:rPr>
+          <w:rFonts w:ascii="Courier New" w:hAnsi="Courier New" w:cs="Courier New"/>
+        </w:rPr>
+        <w:t>---------------------------------------------------------------</w:t>
+      </w:r>
+    </w:p>
+    <w:p>
+      <w:pPr>
+        <w:pStyle w:val="PlainText"/>
+        <w:rPr>
+          <w:rFonts w:ascii="Courier New" w:hAnsi="Courier New" w:cs="Courier New"/>
+        </w:rPr>
+      </w:pPr>
+      <w:r>
+        <w:rPr>
+          <w:rFonts w:ascii="Courier New" w:hAnsi="Courier New" w:cs="Courier New"/>
+        </w:rPr>
+        <w:t>Item Name</w:t>
+      </w:r>
+      <w:r>
+        <w:rPr>
+          <w:rFonts w:ascii="Courier New" w:hAnsi="Courier New" w:cs="Courier New"/>
+        </w:rPr>
+        <w:tab/>
+      </w:r>
+      <w:r>
+        <w:rPr>
+          <w:rFonts w:ascii="Courier New" w:hAnsi="Courier New" w:cs="Courier New"/>
+        </w:rPr>
+        <w:tab/>
+      </w:r>
+      <w:r>
+        <w:rPr>
+          <w:rFonts w:ascii="Courier New" w:hAnsi="Courier New" w:cs="Courier New"/>
+        </w:rPr>
+        <w:tab/>
+      </w:r>
+      <w:r>
+        <w:rPr>
+          <w:rFonts w:ascii="Courier New" w:hAnsi="Courier New" w:cs="Courier New"/>
+        </w:rPr>
+        <w:tab/>
+        <w:t>- CARROT</w:t>
+      </w:r>
+    </w:p>
+    <w:p>
+      <w:pPr>
+        <w:pStyle w:val="PlainText"/>
+        <w:rPr>
+          <w:rFonts w:ascii="Courier New" w:hAnsi="Courier New" w:cs="Courier New"/>
+        </w:rPr>
+      </w:pPr>
+      <w:r>
+        <w:rPr>
+          <w:rFonts w:ascii="Courier New" w:hAnsi="Courier New" w:cs="Courier New"/>
+        </w:rPr>
+        <w:t>Number of Pockets</w:t>
+      </w:r>
+      <w:r>
+        <w:rPr>
+          <w:rFonts w:ascii="Courier New" w:hAnsi="Courier New" w:cs="Courier New"/>
+        </w:rPr>
+        <w:tab/>
+      </w:r>
+      <w:r>
+        <w:rPr>
+          <w:rFonts w:ascii="Courier New" w:hAnsi="Courier New" w:cs="Courier New"/>
+        </w:rPr>
+        <w:tab/>
+      </w:r>
+      <w:r>
+        <w:rPr>
+          <w:rFonts w:ascii="Courier New" w:hAnsi="Courier New" w:cs="Courier New"/>
+        </w:rPr>
+        <w:tab/>
+        <w:t>- 1</w:t>
+      </w:r>
+    </w:p>
+    <w:p>
+      <w:pPr>
+        <w:pStyle w:val="PlainText"/>
+        <w:rPr>
+          <w:rFonts w:ascii="Courier New" w:hAnsi="Courier New" w:cs="Courier New"/>
+        </w:rPr>
+      </w:pPr>
+      <w:r>
+        <w:rPr>
+          <w:rFonts w:ascii="Courier New" w:hAnsi="Courier New" w:cs="Courier New"/>
+        </w:rPr>
+        <w:t>Number of KGs</w:t>
+      </w:r>
+      <w:r>
+        <w:rPr>
+          <w:rFonts w:ascii="Courier New" w:hAnsi="Courier New" w:cs="Courier New"/>
+        </w:rPr>
+        <w:tab/>
+      </w:r>
+      <w:r>
+        <w:rPr>
+          <w:rFonts w:ascii="Courier New" w:hAnsi="Courier New" w:cs="Courier New"/>
+        </w:rPr>
+        <w:tab/>
+      </w:r>
+      <w:r>
+        <w:rPr>
+          <w:rFonts w:ascii="Courier New" w:hAnsi="Courier New" w:cs="Courier New"/>
+        </w:rPr>
+        <w:tab/>
+        <w:t>- 50</w:t>
+      </w:r>
+    </w:p>
+    <w:p>
+      <w:pPr>
+        <w:pStyle w:val="PlainText"/>
+        <w:rPr>
+          <w:rFonts w:ascii="Courier New" w:hAnsi="Courier New" w:cs="Courier New"/>
+        </w:rPr>
+      </w:pPr>
+      <w:r>
+        <w:rPr>
+          <w:rFonts w:ascii="Courier New" w:hAnsi="Courier New" w:cs="Courier New"/>
+        </w:rPr>
+        <w:t>Rate</w:t>
+      </w:r>
+      <w:r>
+        <w:rPr>
+          <w:rFonts w:ascii="Courier New" w:hAnsi="Courier New" w:cs="Courier New"/>
+        </w:rPr>
+        <w:tab/>
+      </w:r>
+      <w:r>
+        <w:rPr>
+          <w:rFonts w:ascii="Courier New" w:hAnsi="Courier New" w:cs="Courier New"/>
+        </w:rPr>
+        <w:tab/>
+      </w:r>
+      <w:r>
+        <w:rPr>
+          <w:rFonts w:ascii="Courier New" w:hAnsi="Courier New" w:cs="Courier New"/>
+        </w:rPr>
+        <w:tab/>
+      </w:r>
+      <w:r>
+        <w:rPr>
+          <w:rFonts w:ascii="Courier New" w:hAnsi="Courier New" w:cs="Courier New"/>
+        </w:rPr>
+        <w:tab/>
+      </w:r>
+      <w:r>
+        <w:rPr>
+          <w:rFonts w:ascii="Courier New" w:hAnsi="Courier New" w:cs="Courier New"/>
+        </w:rPr>
+        <w:tab/>
+        <w:t>- 16</w:t>
+      </w:r>
+    </w:p>
+    <w:p>
+      <w:pPr>
+        <w:pStyle w:val="PlainText"/>
+        <w:rPr>
+          <w:rFonts w:ascii="Courier New" w:hAnsi="Courier New" w:cs="Courier New"/>
+        </w:rPr>
+      </w:pPr>
+      <w:r>
+        <w:rPr>
+          <w:rFonts w:ascii="Courier New" w:hAnsi="Courier New" w:cs="Courier New"/>
+        </w:rPr>
+        <w:t>Total Price</w:t>
+      </w:r>
+      <w:r>
+        <w:rPr>
+          <w:rFonts w:ascii="Courier New" w:hAnsi="Courier New" w:cs="Courier New"/>
+        </w:rPr>
+        <w:tab/>
+      </w:r>
+      <w:r>
+        <w:rPr>
+          <w:rFonts w:ascii="Courier New" w:hAnsi="Courier New" w:cs="Courier New"/>
+        </w:rPr>
+        <w:tab/>
+      </w:r>
+      <w:r>
+        <w:rPr>
+          <w:rFonts w:ascii="Courier New" w:hAnsi="Courier New" w:cs="Courier New"/>
+        </w:rPr>
+        <w:tab/>
+      </w:r>
+      <w:r>
+        <w:rPr>
+          <w:rFonts w:ascii="Courier New" w:hAnsi="Courier New" w:cs="Courier New"/>
+        </w:rPr>
+        <w:tab/>
+        <w:t>- 800.0</w:t>
+      </w:r>
+    </w:p>
+    <w:p>
+      <w:pPr>
+        <w:pStyle w:val="PlainText"/>
+        <w:rPr>
+          <w:rFonts w:ascii="Courier New" w:hAnsi="Courier New" w:cs="Courier New"/>
+          <w:color w:val="FF0000"/>
+        </w:rPr>
+      </w:pPr>
+      <w:r>
+        <w:rPr>
+          <w:rFonts w:ascii="Courier New" w:hAnsi="Courier New" w:cs="Courier New"/>
+          <w:color w:val="FF0000"/>
+        </w:rPr>
+        <w:t>Amount Received</w:t>
+      </w:r>
+      <w:r>
+        <w:rPr>
+          <w:rFonts w:ascii="Courier New" w:hAnsi="Courier New" w:cs="Courier New"/>
+          <w:color w:val="FF0000"/>
+        </w:rPr>
+        <w:tab/>
+      </w:r>
+      <w:r>
+        <w:rPr>
+          <w:rFonts w:ascii="Courier New" w:hAnsi="Courier New" w:cs="Courier New"/>
+          <w:color w:val="FF0000"/>
+        </w:rPr>
+        <w:tab/>
+      </w:r>
+      <w:r>
+        <w:rPr>
+          <w:rFonts w:ascii="Courier New" w:hAnsi="Courier New" w:cs="Courier New"/>
+          <w:color w:val="FF0000"/>
+        </w:rPr>
+        <w:tab/>
+        <w:t>- 1956</w:t>
+      </w:r>
+    </w:p>
+    <w:p>
+      <w:pPr>
+        <w:pStyle w:val="PlainText"/>
+        <w:rPr>
+          <w:rFonts w:ascii="Courier New" w:hAnsi="Courier New" w:cs="Courier New"/>
+          <w:b/>
+        </w:rPr>
+      </w:pPr>
+      <w:r>
+        <w:rPr>
+          <w:rFonts w:ascii="Courier New" w:hAnsi="Courier New" w:cs="Courier New"/>
+          <w:b/>
+        </w:rPr>
+        <w:t>Amount balance</w:t>
+      </w:r>
+      <w:r>
+        <w:rPr>
+          <w:rFonts w:ascii="Courier New" w:hAnsi="Courier New" w:cs="Courier New"/>
+          <w:b/>
+        </w:rPr>
+        <w:tab/>
+      </w:r>
+      <w:r>
+        <w:rPr>
+          <w:rFonts w:ascii="Courier New" w:hAnsi="Courier New" w:cs="Courier New"/>
+          <w:b/>
+        </w:rPr>
+        <w:tab/>
+      </w:r>
+      <w:r>
+        <w:rPr>
+          <w:rFonts w:ascii="Courier New" w:hAnsi="Courier New" w:cs="Courier New"/>
+          <w:b/>
+        </w:rPr>
+        <w:tab/>
+        <w:t>- 100.0</w:t>
+      </w:r>
+    </w:p>
+    <w:p>
+      <w:pPr>
+        <w:pStyle w:val="PlainText"/>
+        <w:rPr>
+          <w:rFonts w:ascii="Courier New" w:hAnsi="Courier New" w:cs="Courier New"/>
+        </w:rPr>
+      </w:pPr>
+      <w:r>
+        <w:rPr>
+          <w:rFonts w:ascii="Courier New" w:hAnsi="Courier New" w:cs="Courier New"/>
+        </w:rPr>
+        <w:t>Amount Received mode</w:t>
+      </w:r>
+      <w:r>
+        <w:rPr>
+          <w:rFonts w:ascii="Courier New" w:hAnsi="Courier New" w:cs="Courier New"/>
+        </w:rPr>
+        <w:tab/>
+      </w:r>
+      <w:r>
+        <w:rPr>
+          <w:rFonts w:ascii="Courier New" w:hAnsi="Courier New" w:cs="Courier New"/>
+        </w:rPr>
+        <w:tab/>
+        <w:t>- CASH</w:t>
+      </w:r>
+    </w:p>
+    <w:p>
+      <w:pPr>
+        <w:pStyle w:val="PlainText"/>
+        <w:rPr>
+          <w:rFonts w:ascii="Courier New" w:hAnsi="Courier New" w:cs="Courier New"/>
+        </w:rPr>
+      </w:pPr>
+    </w:p>
+    <w:p>
+      <w:pPr>
+        <w:pStyle w:val="PlainText"/>
+        <w:rPr>
+          <w:rFonts w:ascii="Courier New" w:hAnsi="Courier New" w:cs="Courier New"/>
+        </w:rPr>
+      </w:pPr>
     </w:p>
     <w:p>
       <w:pPr>
